--- a/Email.docx
+++ b/Email.docx
@@ -63,7 +63,31 @@
         <w:rPr>
           <w:lang w:val="en-GB"/>
         </w:rPr>
-        <w:t>contact form in the contact page which allows user to enter his details for us to contact with him later. Entering his details in form he would be asked to enter his name, email and question which he might want to ask. When data entered</w:t>
+        <w:t xml:space="preserve">contact form in the contact page which allows user to enter his details for us to contact with him later. </w:t>
+      </w:r>
+      <w:r>
+        <w:rPr>
+          <w:lang w:val="en-GB"/>
+        </w:rPr>
+        <w:t>While e</w:t>
+      </w:r>
+      <w:r>
+        <w:rPr>
+          <w:lang w:val="en-GB"/>
+        </w:rPr>
+        <w:t>ntering his details in form</w:t>
+      </w:r>
+      <w:r>
+        <w:rPr>
+          <w:lang w:val="en-GB"/>
+        </w:rPr>
+        <w:t>,</w:t>
+      </w:r>
+      <w:r>
+        <w:rPr>
+          <w:lang w:val="en-GB"/>
+        </w:rPr>
+        <w:t xml:space="preserve"> he would be asked to enter his name, email and question which he might want to ask. When data entered</w:t>
       </w:r>
       <w:r>
         <w:rPr>
@@ -75,7 +99,13 @@
         <w:rPr>
           <w:lang w:val="en-GB"/>
         </w:rPr>
-        <w:t>user get message regarded his sending.</w:t>
+        <w:t>user get message regarded sending</w:t>
+      </w:r>
+      <w:r>
+        <w:rPr>
+          <w:lang w:val="en-GB"/>
+        </w:rPr>
+        <w:t xml:space="preserve"> and that his message has been saved locally.</w:t>
       </w:r>
     </w:p>
     <w:p>
@@ -87,6 +117,7 @@
       </w:pPr>
       <w:r>
         <w:rPr>
+          <w:noProof/>
           <w:lang w:val="en-GB"/>
         </w:rPr>
         <w:drawing>
@@ -127,6 +158,7 @@
       </w:r>
       <w:r>
         <w:rPr>
+          <w:noProof/>
           <w:lang w:val="en-GB"/>
         </w:rPr>
         <w:drawing>
@@ -194,7 +226,19 @@
         <w:rPr>
           <w:lang w:val="en-GB"/>
         </w:rPr>
-        <w:t xml:space="preserve"> for our form. For example, if user would enter numbers in field “Name”, he would get a message that name field is not allowed to have any numbers. For email entered without @ symbol, user would get a message about valid email address. For message, it says that message should be at least 10 characters, if user entered less.</w:t>
+        <w:t xml:space="preserve"> for our form. For example, if user would enter numbers in field “Name”, he would get a message that name field is not allowed to have any numbers. For email entered without @ symbol</w:t>
+      </w:r>
+      <w:r>
+        <w:rPr>
+          <w:lang w:val="en-GB"/>
+        </w:rPr>
+        <w:t xml:space="preserve"> and single dot</w:t>
+      </w:r>
+      <w:r>
+        <w:rPr>
+          <w:lang w:val="en-GB"/>
+        </w:rPr>
+        <w:t>, user would get a message about valid email address. For message, it says that message should be at least 10 characters, if user entered less.</w:t>
       </w:r>
     </w:p>
     <w:p>
@@ -213,8 +257,10 @@
       </w:pPr>
       <w:r>
         <w:rPr>
-          <w:lang w:val="en-GB"/>
-        </w:rPr>
+          <w:noProof/>
+          <w:lang w:val="en-GB"/>
+        </w:rPr>
+        <w:lastRenderedPageBreak/>
         <w:drawing>
           <wp:inline distT="0" distB="0" distL="0" distR="0" wp14:anchorId="376C0773" wp14:editId="538CDFEB">
             <wp:extent cx="2265358" cy="2615979"/>
@@ -262,7 +308,6 @@
         <w:rPr>
           <w:lang w:val="en-GB"/>
         </w:rPr>
-        <w:lastRenderedPageBreak/>
         <w:t xml:space="preserve">This is the link for the GitHub: </w:t>
       </w:r>
       <w:hyperlink r:id="rId7" w:history="1">
@@ -324,18 +369,7 @@
           <w:lang w:val="en-GB"/>
         </w:rPr>
         <w:tab/>
-      </w:r>
-      <w:r>
-        <w:rPr>
-          <w:lang w:val="en-GB"/>
-        </w:rPr>
-        <w:t>The Team:</w:t>
-      </w:r>
-      <w:r>
-        <w:rPr>
-          <w:lang w:val="en-GB"/>
-        </w:rPr>
-        <w:t xml:space="preserve"> Yaroslav Shulhin, Sean Power, Ruairi Black</w:t>
+        <w:t>The Team: Yaroslav Shulhin, Sean Power, Ruairi Black</w:t>
       </w:r>
     </w:p>
     <w:sectPr>

--- a/Email.docx
+++ b/Email.docx
@@ -1,6 +1,6 @@
 
 <file path=word/document.xml><?xml version="1.0" encoding="utf-8"?>
-<w:document xmlns:wpc="http://schemas.microsoft.com/office/word/2010/wordprocessingCanvas" xmlns:cx="http://schemas.microsoft.com/office/drawing/2014/chartex" xmlns:cx1="http://schemas.microsoft.com/office/drawing/2015/9/8/chartex" xmlns:cx2="http://schemas.microsoft.com/office/drawing/2015/10/21/chartex" xmlns:cx3="http://schemas.microsoft.com/office/drawing/2016/5/9/chartex" xmlns:cx4="http://schemas.microsoft.com/office/drawing/2016/5/10/chartex" xmlns:cx5="http://schemas.microsoft.com/office/drawing/2016/5/11/chartex" xmlns:cx6="http://schemas.microsoft.com/office/drawing/2016/5/12/chartex" xmlns:cx7="http://schemas.microsoft.com/office/drawing/2016/5/13/chartex" xmlns:cx8="http://schemas.microsoft.com/office/drawing/2016/5/14/chartex" xmlns:mc="http://schemas.openxmlformats.org/markup-compatibility/2006" xmlns:aink="http://schemas.microsoft.com/office/drawing/2016/ink" xmlns:am3d="http://schemas.microsoft.com/office/drawing/2017/model3d" xmlns:o="urn:schemas-microsoft-com:office:office" xmlns:r="http://schemas.openxmlformats.org/officeDocument/2006/relationships" xmlns:m="http://schemas.openxmlformats.org/officeDocument/2006/math" xmlns:v="urn:schemas-microsoft-com:vml" xmlns:wp14="http://schemas.microsoft.com/office/word/2010/wordprocessingDrawing" xmlns:wp="http://schemas.openxmlformats.org/drawingml/2006/wordprocessingDrawing" xmlns:w10="urn:schemas-microsoft-com:office:word" xmlns:w="http://schemas.openxmlformats.org/wordprocessingml/2006/main" xmlns:w14="http://schemas.microsoft.com/office/word/2010/wordml" xmlns:w15="http://schemas.microsoft.com/office/word/2012/wordml" xmlns:w16cex="http://schemas.microsoft.com/office/word/2018/wordml/cex" xmlns:w16cid="http://schemas.microsoft.com/office/word/2016/wordml/cid" xmlns:w16="http://schemas.microsoft.com/office/word/2018/wordml" xmlns:w16sdtdh="http://schemas.microsoft.com/office/word/2020/wordml/sdtdatahash" xmlns:w16se="http://schemas.microsoft.com/office/word/2015/wordml/symex" xmlns:wpg="http://schemas.microsoft.com/office/word/2010/wordprocessingGroup" xmlns:wpi="http://schemas.microsoft.com/office/word/2010/wordprocessingInk" xmlns:wne="http://schemas.microsoft.com/office/word/2006/wordml" xmlns:wps="http://schemas.microsoft.com/office/word/2010/wordprocessingShape" mc:Ignorable="w14 w15 w16se w16cid w16 w16cex w16sdtdh wp14">
+<w:document xmlns:wpc="http://schemas.microsoft.com/office/word/2010/wordprocessingCanvas" xmlns:cx="http://schemas.microsoft.com/office/drawing/2014/chartex" xmlns:cx1="http://schemas.microsoft.com/office/drawing/2015/9/8/chartex" xmlns:cx2="http://schemas.microsoft.com/office/drawing/2015/10/21/chartex" xmlns:cx3="http://schemas.microsoft.com/office/drawing/2016/5/9/chartex" xmlns:cx4="http://schemas.microsoft.com/office/drawing/2016/5/10/chartex" xmlns:cx5="http://schemas.microsoft.com/office/drawing/2016/5/11/chartex" xmlns:cx6="http://schemas.microsoft.com/office/drawing/2016/5/12/chartex" xmlns:cx7="http://schemas.microsoft.com/office/drawing/2016/5/13/chartex" xmlns:cx8="http://schemas.microsoft.com/office/drawing/2016/5/14/chartex" xmlns:mc="http://schemas.openxmlformats.org/markup-compatibility/2006" xmlns:aink="http://schemas.microsoft.com/office/drawing/2016/ink" xmlns:am3d="http://schemas.microsoft.com/office/drawing/2017/model3d" xmlns:o="urn:schemas-microsoft-com:office:office" xmlns:oel="http://schemas.microsoft.com/office/2019/extlst" xmlns:r="http://schemas.openxmlformats.org/officeDocument/2006/relationships" xmlns:m="http://schemas.openxmlformats.org/officeDocument/2006/math" xmlns:v="urn:schemas-microsoft-com:vml" xmlns:wp14="http://schemas.microsoft.com/office/word/2010/wordprocessingDrawing" xmlns:wp="http://schemas.openxmlformats.org/drawingml/2006/wordprocessingDrawing" xmlns:w10="urn:schemas-microsoft-com:office:word" xmlns:w="http://schemas.openxmlformats.org/wordprocessingml/2006/main" xmlns:w14="http://schemas.microsoft.com/office/word/2010/wordml" xmlns:w15="http://schemas.microsoft.com/office/word/2012/wordml" xmlns:w16cex="http://schemas.microsoft.com/office/word/2018/wordml/cex" xmlns:w16cid="http://schemas.microsoft.com/office/word/2016/wordml/cid" xmlns:w16="http://schemas.microsoft.com/office/word/2018/wordml" xmlns:w16du="http://schemas.microsoft.com/office/word/2023/wordml/word16du" xmlns:w16sdtdh="http://schemas.microsoft.com/office/word/2020/wordml/sdtdatahash" xmlns:w16sdtfl="http://schemas.microsoft.com/office/word/2024/wordml/sdtformatlock" xmlns:w16se="http://schemas.microsoft.com/office/word/2015/wordml/symex" xmlns:wpg="http://schemas.microsoft.com/office/word/2010/wordprocessingGroup" xmlns:wpi="http://schemas.microsoft.com/office/word/2010/wordprocessingInk" xmlns:wne="http://schemas.microsoft.com/office/word/2006/wordml" xmlns:wps="http://schemas.microsoft.com/office/word/2010/wordprocessingShape" mc:Ignorable="w14 w15 w16se w16cid w16 w16cex w16sdtdh w16sdtfl w16du wp14">
   <w:body>
     <w:p>
       <w:pPr>
@@ -260,7 +260,6 @@
           <w:noProof/>
           <w:lang w:val="en-GB"/>
         </w:rPr>
-        <w:lastRenderedPageBreak/>
         <w:drawing>
           <wp:inline distT="0" distB="0" distL="0" distR="0" wp14:anchorId="376C0773" wp14:editId="538CDFEB">
             <wp:extent cx="2265358" cy="2615979"/>
@@ -299,16 +298,23 @@
       </w:r>
     </w:p>
     <w:p>
-      <w:pPr>
-        <w:rPr>
-          <w:lang w:val="en-GB"/>
-        </w:rPr>
-      </w:pPr>
-      <w:r>
-        <w:rPr>
-          <w:lang w:val="en-GB"/>
-        </w:rPr>
-        <w:t xml:space="preserve">This is the link for the GitHub: </w:t>
+      <w:r>
+        <w:rPr>
+          <w:lang w:val="en-GB"/>
+        </w:rPr>
+        <w:t>This is the link for the GitHub</w:t>
+      </w:r>
+      <w:r>
+        <w:rPr>
+          <w:lang w:val="en-GB"/>
+        </w:rPr>
+        <w:t xml:space="preserve"> Repository</w:t>
+      </w:r>
+      <w:r>
+        <w:rPr>
+          <w:lang w:val="en-GB"/>
+        </w:rPr>
+        <w:t xml:space="preserve">: </w:t>
       </w:r>
       <w:hyperlink r:id="rId7" w:history="1">
         <w:r>
@@ -320,6 +326,26 @@
       </w:hyperlink>
     </w:p>
     <w:p>
+      <w:r>
+        <w:t>This is the link for the GitHub Pages:</w:t>
+      </w:r>
+    </w:p>
+    <w:p>
+      <w:pPr>
+        <w:rPr>
+          <w:lang w:val="en-GB"/>
+        </w:rPr>
+      </w:pPr>
+      <w:hyperlink r:id="rId8" w:history="1">
+        <w:r>
+          <w:rPr>
+            <w:rStyle w:val="Hyperlink"/>
+          </w:rPr>
+          <w:t>https://a00027507.github.io/WebDev_Project_super-car-boys/</w:t>
+        </w:r>
+      </w:hyperlink>
+    </w:p>
+    <w:p>
       <w:pPr>
         <w:ind w:left="3600"/>
         <w:rPr>
@@ -369,7 +395,35 @@
           <w:lang w:val="en-GB"/>
         </w:rPr>
         <w:tab/>
-        <w:t>The Team: Yaroslav Shulhin, Sean Power, Ruairi Black</w:t>
+        <w:t xml:space="preserve">The Team: Yaroslav </w:t>
+      </w:r>
+      <w:proofErr w:type="spellStart"/>
+      <w:r>
+        <w:rPr>
+          <w:lang w:val="en-GB"/>
+        </w:rPr>
+        <w:t>Shulhin</w:t>
+      </w:r>
+      <w:proofErr w:type="spellEnd"/>
+      <w:r>
+        <w:rPr>
+          <w:lang w:val="en-GB"/>
+        </w:rPr>
+        <w:t xml:space="preserve">, Sean Power, </w:t>
+      </w:r>
+      <w:proofErr w:type="spellStart"/>
+      <w:r>
+        <w:rPr>
+          <w:lang w:val="en-GB"/>
+        </w:rPr>
+        <w:t>Ruairi</w:t>
+      </w:r>
+      <w:proofErr w:type="spellEnd"/>
+      <w:r>
+        <w:rPr>
+          <w:lang w:val="en-GB"/>
+        </w:rPr>
+        <w:t xml:space="preserve"> Black</w:t>
       </w:r>
     </w:p>
     <w:sectPr>
@@ -383,7 +437,7 @@
 </file>
 
 <file path=word/styles.xml><?xml version="1.0" encoding="utf-8"?>
-<w:styles xmlns:mc="http://schemas.openxmlformats.org/markup-compatibility/2006" xmlns:r="http://schemas.openxmlformats.org/officeDocument/2006/relationships" xmlns:w="http://schemas.openxmlformats.org/wordprocessingml/2006/main" xmlns:w14="http://schemas.microsoft.com/office/word/2010/wordml" xmlns:w15="http://schemas.microsoft.com/office/word/2012/wordml" xmlns:w16cex="http://schemas.microsoft.com/office/word/2018/wordml/cex" xmlns:w16cid="http://schemas.microsoft.com/office/word/2016/wordml/cid" xmlns:w16="http://schemas.microsoft.com/office/word/2018/wordml" xmlns:w16sdtdh="http://schemas.microsoft.com/office/word/2020/wordml/sdtdatahash" xmlns:w16se="http://schemas.microsoft.com/office/word/2015/wordml/symex" mc:Ignorable="w14 w15 w16se w16cid w16 w16cex w16sdtdh">
+<w:styles xmlns:mc="http://schemas.openxmlformats.org/markup-compatibility/2006" xmlns:r="http://schemas.openxmlformats.org/officeDocument/2006/relationships" xmlns:w="http://schemas.openxmlformats.org/wordprocessingml/2006/main" xmlns:w14="http://schemas.microsoft.com/office/word/2010/wordml" xmlns:w15="http://schemas.microsoft.com/office/word/2012/wordml" xmlns:w16cex="http://schemas.microsoft.com/office/word/2018/wordml/cex" xmlns:w16cid="http://schemas.microsoft.com/office/word/2016/wordml/cid" xmlns:w16="http://schemas.microsoft.com/office/word/2018/wordml" xmlns:w16du="http://schemas.microsoft.com/office/word/2023/wordml/word16du" xmlns:w16sdtdh="http://schemas.microsoft.com/office/word/2020/wordml/sdtdatahash" xmlns:w16sdtfl="http://schemas.microsoft.com/office/word/2024/wordml/sdtformatlock" xmlns:w16se="http://schemas.microsoft.com/office/word/2015/wordml/symex" mc:Ignorable="w14 w15 w16se w16cid w16 w16cex w16sdtdh w16sdtfl w16du">
   <w:docDefaults>
     <w:rPrDefault>
       <w:rPr>
